--- a/J3/J3jikken/report/report.docx
+++ b/J3/J3jikken/report/report.docx
@@ -49,7 +49,6 @@
     <w:p>
       <w:pPr>
         <w:pStyle w:val="Normal"/>
-        <w:ind w:left="210" w:hanging="0"/>
         <w:rPr/>
       </w:pPr>
       <w:r>
@@ -77,7 +76,15 @@
       </w:pPr>
       <w:r>
         <w:rPr/>
-        <w:t>・作業時間：分</w:t>
+        <w:t>・作業時間：</w:t>
+      </w:r>
+      <w:r>
+        <w:rPr/>
+        <w:t>10</w:t>
+      </w:r>
+      <w:r>
+        <w:rPr/>
+        <w:t>分</w:t>
       </w:r>
     </w:p>
     <w:p>
@@ -89,7 +96,15 @@
       </w:pPr>
       <w:r>
         <w:rPr/>
-        <w:t>・報告書作成時間：分</w:t>
+        <w:t>・報告書作成時間：</w:t>
+      </w:r>
+      <w:r>
+        <w:rPr/>
+        <w:t>10</w:t>
+      </w:r>
+      <w:r>
+        <w:rPr/>
+        <w:t>分</w:t>
       </w:r>
     </w:p>
     <w:sectPr>
@@ -115,7 +130,7 @@
         <w:docPartGallery w:val="Page Numbers (Bottom of Page)"/>
         <w:docPartUnique w:val="true"/>
       </w:docPartObj>
-      <w:id w:val="153871080"/>
+      <w:id w:val="10952339"/>
     </w:sdtPr>
     <w:sdtContent>
       <w:p>
@@ -179,7 +194,7 @@
               <wp:positionV relativeFrom="page">
                 <wp:posOffset>267335</wp:posOffset>
               </wp:positionV>
-              <wp:extent cx="6691630" cy="10317480"/>
+              <wp:extent cx="6692900" cy="10271760"/>
               <wp:effectExtent l="0" t="0" r="16510" b="15240"/>
               <wp:wrapNone/>
               <wp:docPr id="1" name="四角形 222"/>
@@ -190,7 +205,7 @@
                     <wps:spPr>
                       <a:xfrm>
                         <a:off x="0" y="0"/>
-                        <a:ext cx="6690960" cy="10316880"/>
+                        <a:ext cx="6692400" cy="10271160"/>
                       </a:xfrm>
                       <a:prstGeom prst="rect">
                         <a:avLst/>
@@ -230,7 +245,7 @@
         </mc:Choice>
         <mc:Fallback>
           <w:pict>
-            <v:rect id="shape_0" ID="四角形 222" stroked="t" style="position:absolute;margin-left:51.6pt;margin-top:21.05pt;width:526.8pt;height:812.3pt;mso-position-horizontal-relative:page;mso-position-vertical-relative:page" wp14:anchorId="1F2FBC79">
+            <v:rect id="shape_0" ID="四角形 222" stroked="t" style="position:absolute;margin-left:51.6pt;margin-top:21.05pt;width:526.9pt;height:808.7pt;mso-position-horizontal-relative:page;mso-position-vertical-relative:page" wp14:anchorId="1F2FBC79">
               <w10:wrap type="none"/>
               <v:fill o:detectmouseclick="t" on="false"/>
               <v:stroke color="#767171" weight="15840" joinstyle="miter" endcap="flat"/>

--- a/J3/J3jikken/report/report.docx
+++ b/J3/J3jikken/report/report.docx
@@ -34,6 +34,7 @@
       </w:pPr>
       <w:r>
         <w:rPr/>
+        <w:t>指導書の解読</w:t>
       </w:r>
     </w:p>
     <w:p>
@@ -53,6 +54,7 @@
       </w:pPr>
       <w:r>
         <w:rPr/>
+        <w:t>　指導書を読んで回路を組み、ソースをコピペ</w:t>
       </w:r>
     </w:p>
     <w:p>
@@ -80,7 +82,7 @@
       </w:r>
       <w:r>
         <w:rPr/>
-        <w:t>10</w:t>
+        <w:t>40</w:t>
       </w:r>
       <w:r>
         <w:rPr/>
@@ -100,7 +102,7 @@
       </w:r>
       <w:r>
         <w:rPr/>
-        <w:t>10</w:t>
+        <w:t>3</w:t>
       </w:r>
       <w:r>
         <w:rPr/>
@@ -130,7 +132,7 @@
         <w:docPartGallery w:val="Page Numbers (Bottom of Page)"/>
         <w:docPartUnique w:val="true"/>
       </w:docPartObj>
-      <w:id w:val="10952339"/>
+      <w:id w:val="1874240812"/>
     </w:sdtPr>
     <w:sdtContent>
       <w:p>
@@ -194,7 +196,7 @@
               <wp:positionV relativeFrom="page">
                 <wp:posOffset>267335</wp:posOffset>
               </wp:positionV>
-              <wp:extent cx="6692900" cy="10271760"/>
+              <wp:extent cx="6693535" cy="10317480"/>
               <wp:effectExtent l="0" t="0" r="16510" b="15240"/>
               <wp:wrapNone/>
               <wp:docPr id="1" name="四角形 222"/>
@@ -205,7 +207,7 @@
                     <wps:spPr>
                       <a:xfrm>
                         <a:off x="0" y="0"/>
-                        <a:ext cx="6692400" cy="10271160"/>
+                        <a:ext cx="6692760" cy="10316880"/>
                       </a:xfrm>
                       <a:prstGeom prst="rect">
                         <a:avLst/>
@@ -245,7 +247,7 @@
         </mc:Choice>
         <mc:Fallback>
           <w:pict>
-            <v:rect id="shape_0" ID="四角形 222" stroked="t" style="position:absolute;margin-left:51.6pt;margin-top:21.05pt;width:526.9pt;height:808.7pt;mso-position-horizontal-relative:page;mso-position-vertical-relative:page" wp14:anchorId="1F2FBC79">
+            <v:rect id="shape_0" ID="四角形 222" stroked="t" style="position:absolute;margin-left:51.6pt;margin-top:21.05pt;width:526.95pt;height:812.3pt;mso-position-horizontal-relative:page;mso-position-vertical-relative:page" wp14:anchorId="1F2FBC79">
               <w10:wrap type="none"/>
               <v:fill o:detectmouseclick="t" on="false"/>
               <v:stroke color="#767171" weight="15840" joinstyle="miter" endcap="flat"/>
@@ -276,7 +278,39 @@
         <w:sz w:val="48"/>
         <w:szCs w:val="48"/>
       </w:rPr>
-      <w:t>年月日）</w:t>
+      <w:t>年</w:t>
+    </w:r>
+    <w:r>
+      <w:rPr>
+        <w:color w:val="000000" w:themeColor="text1"/>
+        <w:sz w:val="48"/>
+        <w:szCs w:val="48"/>
+      </w:rPr>
+      <w:t>1</w:t>
+    </w:r>
+    <w:r>
+      <w:rPr>
+        <w:color w:val="000000" w:themeColor="text1"/>
+        <w:sz w:val="48"/>
+        <w:szCs w:val="48"/>
+      </w:rPr>
+      <w:t>月</w:t>
+    </w:r>
+    <w:r>
+      <w:rPr>
+        <w:color w:val="000000" w:themeColor="text1"/>
+        <w:sz w:val="48"/>
+        <w:szCs w:val="48"/>
+      </w:rPr>
+      <w:t>6</w:t>
+    </w:r>
+    <w:r>
+      <w:rPr>
+        <w:color w:val="000000" w:themeColor="text1"/>
+        <w:sz w:val="48"/>
+        <w:szCs w:val="48"/>
+      </w:rPr>
+      <w:t>日）</w:t>
     </w:r>
   </w:p>
   <w:p>

--- a/J3/J3jikken/report/report.docx
+++ b/J3/J3jikken/report/report.docx
@@ -34,7 +34,6 @@
       </w:pPr>
       <w:r>
         <w:rPr/>
-        <w:t>指導書の解読</w:t>
       </w:r>
     </w:p>
     <w:p>
@@ -54,7 +53,7 @@
       </w:pPr>
       <w:r>
         <w:rPr/>
-        <w:t>　指導書を読んで回路を組み、ソースをコピペ</w:t>
+        <w:t>　</w:t>
       </w:r>
     </w:p>
     <w:p>
@@ -78,15 +77,7 @@
       </w:pPr>
       <w:r>
         <w:rPr/>
-        <w:t>・作業時間：</w:t>
-      </w:r>
-      <w:r>
-        <w:rPr/>
-        <w:t>40</w:t>
-      </w:r>
-      <w:r>
-        <w:rPr/>
-        <w:t>分</w:t>
+        <w:t>・作業時間：分</w:t>
       </w:r>
     </w:p>
     <w:p>
@@ -98,15 +89,7 @@
       </w:pPr>
       <w:r>
         <w:rPr/>
-        <w:t>・報告書作成時間：</w:t>
-      </w:r>
-      <w:r>
-        <w:rPr/>
-        <w:t>3</w:t>
-      </w:r>
-      <w:r>
-        <w:rPr/>
-        <w:t>分</w:t>
+        <w:t>・報告書作成時間：分</w:t>
       </w:r>
     </w:p>
     <w:sectPr>
@@ -132,7 +115,7 @@
         <w:docPartGallery w:val="Page Numbers (Bottom of Page)"/>
         <w:docPartUnique w:val="true"/>
       </w:docPartObj>
-      <w:id w:val="1874240812"/>
+      <w:id w:val="1128689587"/>
     </w:sdtPr>
     <w:sdtContent>
       <w:p>
@@ -196,7 +179,7 @@
               <wp:positionV relativeFrom="page">
                 <wp:posOffset>267335</wp:posOffset>
               </wp:positionV>
-              <wp:extent cx="6693535" cy="10317480"/>
+              <wp:extent cx="6694170" cy="10317480"/>
               <wp:effectExtent l="0" t="0" r="16510" b="15240"/>
               <wp:wrapNone/>
               <wp:docPr id="1" name="四角形 222"/>
@@ -207,7 +190,7 @@
                     <wps:spPr>
                       <a:xfrm>
                         <a:off x="0" y="0"/>
-                        <a:ext cx="6692760" cy="10316880"/>
+                        <a:ext cx="6693480" cy="10316880"/>
                       </a:xfrm>
                       <a:prstGeom prst="rect">
                         <a:avLst/>
@@ -247,7 +230,7 @@
         </mc:Choice>
         <mc:Fallback>
           <w:pict>
-            <v:rect id="shape_0" ID="四角形 222" stroked="t" style="position:absolute;margin-left:51.6pt;margin-top:21.05pt;width:526.95pt;height:812.3pt;mso-position-horizontal-relative:page;mso-position-vertical-relative:page" wp14:anchorId="1F2FBC79">
+            <v:rect id="shape_0" ID="四角形 222" stroked="t" style="position:absolute;margin-left:51.6pt;margin-top:21.05pt;width:527pt;height:812.3pt;mso-position-horizontal-relative:page;mso-position-vertical-relative:page" wp14:anchorId="1F2FBC79">
               <w10:wrap type="none"/>
               <v:fill o:detectmouseclick="t" on="false"/>
               <v:stroke color="#767171" weight="15840" joinstyle="miter" endcap="flat"/>
@@ -278,39 +261,7 @@
         <w:sz w:val="48"/>
         <w:szCs w:val="48"/>
       </w:rPr>
-      <w:t>年</w:t>
-    </w:r>
-    <w:r>
-      <w:rPr>
-        <w:color w:val="000000" w:themeColor="text1"/>
-        <w:sz w:val="48"/>
-        <w:szCs w:val="48"/>
-      </w:rPr>
-      <w:t>1</w:t>
-    </w:r>
-    <w:r>
-      <w:rPr>
-        <w:color w:val="000000" w:themeColor="text1"/>
-        <w:sz w:val="48"/>
-        <w:szCs w:val="48"/>
-      </w:rPr>
-      <w:t>月</w:t>
-    </w:r>
-    <w:r>
-      <w:rPr>
-        <w:color w:val="000000" w:themeColor="text1"/>
-        <w:sz w:val="48"/>
-        <w:szCs w:val="48"/>
-      </w:rPr>
-      <w:t>6</w:t>
-    </w:r>
-    <w:r>
-      <w:rPr>
-        <w:color w:val="000000" w:themeColor="text1"/>
-        <w:sz w:val="48"/>
-        <w:szCs w:val="48"/>
-      </w:rPr>
-      <w:t>日）</w:t>
+      <w:t>年月日）</w:t>
     </w:r>
   </w:p>
   <w:p>
